--- a/src/test/resources/tmp/output.docx
+++ b/src/test/resources/tmp/output.docx
@@ -2,7 +2,7 @@
 <file path=word/document.xml><?xml version="1.0" encoding="utf-8"?>
 <w:document xmlns:w="http://schemas.openxmlformats.org/wordprocessingml/2006/main" xmlns:m="http://schemas.openxmlformats.org/officeDocument/2006/math" xmlns:w14="http://schemas.microsoft.com/office/word/2010/wordml" xmlns:r="http://schemas.openxmlformats.org/officeDocument/2006/relationships" xmlns:wp="http://schemas.openxmlformats.org/drawingml/2006/wordprocessingDrawing" xmlns:a="http://schemas.openxmlformats.org/drawingml/2006/main" xmlns:wp14="http://schemas.microsoft.com/office/word/2010/wordprocessingDrawing" xmlns:w15="http://schemas.microsoft.com/office/word/2012/wordml" xmlns:mc="http://schemas.openxmlformats.org/markup-compatibility/2006" xmlns:a14="http://schemas.microsoft.com/office/drawing/2010/main" xmlns:sl="http://schemas.openxmlformats.org/schemaLibrary/2006/main" xmlns:wne="http://schemas.microsoft.com/office/word/2006/wordml" xmlns:c="http://schemas.openxmlformats.org/drawingml/2006/chart" xmlns:cdr="http://schemas.openxmlformats.org/drawingml/2006/chartDrawing" xmlns:c14="http://schemas.microsoft.com/office/drawing/2007/8/2/chart" xmlns:dgm="http://schemas.openxmlformats.org/drawingml/2006/diagram" xmlns:pic="http://schemas.openxmlformats.org/drawingml/2006/picture" xmlns:xdr="http://schemas.openxmlformats.org/drawingml/2006/spreadsheetDrawing" xmlns:dsp="http://schemas.microsoft.com/office/drawing/2008/diagram" xmlns:xvml="urn:schemas-microsoft-com:office:excel" xmlns:o="urn:schemas-microsoft-com:office:office" xmlns:v="urn:schemas-microsoft-com:vml" xmlns:w10="urn:schemas-microsoft-com:office:word" xmlns:pvml="urn:schemas-microsoft-com:office:powerpoint" xmlns:cppr="http://schemas.microsoft.com/office/2006/coverPageProps" xmlns:odx="http://opendope.org/xpaths" xmlns:odc="http://opendope.org/conditions" xmlns:odq="http://opendope.org/questions" xmlns:oda="http://opendope.org/answers" xmlns:odi="http://opendope.org/components" xmlns:odgm="http://opendope.org/SmartArt/DataHierarchy" xmlns:b="http://schemas.openxmlformats.org/officeDocument/2006/bibliography" xmlns:msink="http://schemas.microsoft.com/ink/2010/main" xmlns:cdr14="http://schemas.microsoft.com/office/drawing/2010/chartDrawing" xmlns:c15="http://schemas.microsoft.com/office/drawing/2012/chart" xmlns:cs="http://schemas.microsoft.com/office/drawing/2012/chartStyle" xmlns:ns38="http://www.w3.org/1998/Math/MathML" xmlns:ns39="http://www.w3.org/2003/InkML" xmlns:a13cmd="http://schemas.microsoft.com/office/drawing/2013/main/command" xmlns:cx="http://schemas.microsoft.com/office/drawing/2014/chartex" xmlns:c16="http://schemas.microsoft.com/office/drawing/2014/chart" xmlns:dgm1611="http://schemas.microsoft.com/office/drawing/2016/11/diagram" xmlns:c173="http://schemas.microsoft.com/office/drawing/2017/03/chart" xmlns:am3d="http://schemas.microsoft.com/office/drawing/2017/model3d" xmlns:an18="http://schemas.microsoft.com/office/drawing/2018/animation" xmlns:anam3d="http://schemas.microsoft.com/office/drawing/2018/animation/model3d" xmlns:iact="http://schemas.microsoft.com/office/powerpoint/2014/inkAction" xmlns:thm15="http://schemas.microsoft.com/office/thememl/2012/main" xmlns:wps="http://schemas.microsoft.com/office/word/2010/wordprocessingShape" xmlns:wpc="http://schemas.microsoft.com/office/word/2010/wordprocessingCanvas" xmlns:wpg="http://schemas.microsoft.com/office/word/2010/wordprocessingGroup" xmlns:w16se="http://schemas.microsoft.com/office/word/2015/wordml/symex" xmlns:w16cid="http://schemas.microsoft.com/office/word/2016/wordml/cid" xmlns:wetp="http://schemas.microsoft.com/office/webextensions/taskpanes/2010/11" xmlns:we="http://schemas.microsoft.com/office/webextensions/webextension/2010/11" xmlns:comp="http://schemas.openxmlformats.org/drawingml/2006/compatibility" xmlns:lc="http://schemas.openxmlformats.org/drawingml/2006/lockedCanvas" xmlns:dgm14="http://schemas.microsoft.com/office/drawing/2010/diagram" xmlns:a15="http://schemas.microsoft.com/office/drawing/2012/main" xmlns:pic14="http://schemas.microsoft.com/office/drawing/2010/picture" xmlns:c16ac="http://schemas.microsoft.com/office/drawing/2014/chart/ac" xmlns:a16="http://schemas.microsoft.com/office/drawing/2014/main" xmlns:a1611="http://schemas.microsoft.com/office/drawing/2016/11/main" xmlns:dgm1612="http://schemas.microsoft.com/office/drawing/2016/12/diagram" xmlns:a16svg="http://schemas.microsoft.com/office/drawing/2016/SVG/main" xmlns:adec="http://schemas.microsoft.com/office/drawing/2017/decorative" xmlns:a18hc="http://schemas.microsoft.com/office/drawing/2018/hyperlinkcolor" xmlns:wp15="http://schemas.microsoft.com/office/word/2012/wordprocessingDrawing">
   <w:body>
-    <!-- Created by docx4j 8.3.8 (Apache licensed) using REFERENCE JAXB in Ubuntu Java 17.0.13 on Linux -->
+    <!-- Modified by docx4j 8.3.8 (Apache licensed) using REFERENCE JAXB in Ubuntu Java 17.0.14 on Linux -->
     <w:bookmarkStart w:name="hello-world" w:id="1"/>
     <w:bookmarkEnd w:id="1"/>
     <w:p>
@@ -22,8 +22,13 @@
       </w:r>
     </w:p>
     <w:sectPr>
-      <w:pgSz w:w="11907" w:h="16839" w:code="9"/>
-      <w:pgMar w:top="1440" w:right="1440" w:bottom="1440" w:left="1440"/>
+      <w:type w:val="nextPage"/>
+      <w:pgSz w:w="12240" w:h="15840"/>
+      <w:pgMar w:top="1134" w:right="1134" w:bottom="1134" w:left="1134" w:header="0" w:footer="0" w:gutter="0"/>
+      <w:pgNumType w:fmt="decimal"/>
+      <w:formProt w:val="false"/>
+      <w:textDirection w:val="lrTb"/>
+      <w:docGrid w:type="default" w:linePitch="240" w:charSpace="4294961151"/>
     </w:sectPr>
   </w:body>
 </w:document>
@@ -402,311 +407,482 @@
   <w:docDefaults>
     <w:rPrDefault>
       <w:rPr>
-        <w:rFonts w:asciiTheme="minorHAnsi" w:hAnsiTheme="minorHAnsi" w:eastAsiaTheme="minorHAnsi" w:cstheme="minorBidi"/>
-        <w:sz w:val="22"/>
-        <w:szCs w:val="22"/>
-        <w:lang w:val="en-US" w:eastAsia="en-US" w:bidi="ar-SA"/>
+        <w:rFonts w:ascii="Liberation Serif" w:hAnsi="Liberation Serif" w:eastAsia="SimSun" w:cs="Lucida Sans"/>
+        <w:sz w:val="24"/>
+        <w:szCs w:val="24"/>
+        <w:lang w:val="en-CA" w:eastAsia="zh-CN" w:bidi="hi-IN"/>
       </w:rPr>
     </w:rPrDefault>
     <w:pPrDefault>
-      <w:pPr>
-        <w:spacing w:after="200" w:line="276" w:lineRule="auto"/>
-      </w:pPr>
+      <w:pPr/>
     </w:pPrDefault>
   </w:docDefaults>
-  <w:latentStyles w:defLockedState="false" w:defUIPriority="99" w:defSemiHidden="true" w:defUnhideWhenUsed="true" w:defQFormat="false" w:count="267">
-    <w:lsdException w:name="Normal" w:uiPriority="0" w:semiHidden="false" w:unhideWhenUsed="false" w:qFormat="true"/>
-    <w:lsdException w:name="heading 1" w:uiPriority="9" w:semiHidden="false" w:unhideWhenUsed="false" w:qFormat="true"/>
-    <w:lsdException w:name="heading 2" w:uiPriority="9" w:qFormat="true"/>
-    <w:lsdException w:name="heading 3" w:uiPriority="9" w:qFormat="true"/>
-    <w:lsdException w:name="heading 4" w:uiPriority="9" w:qFormat="true"/>
-    <w:lsdException w:name="Title" w:uiPriority="10" w:semiHidden="false" w:unhideWhenUsed="false" w:qFormat="true"/>
-    <w:lsdException w:name="Default Paragraph Font" w:uiPriority="1"/>
-    <w:lsdException w:name="Subtitle" w:uiPriority="11" w:semiHidden="false" w:unhideWhenUsed="false" w:qFormat="true"/>
-    <w:lsdException w:name="Emphasis" w:uiPriority="20" w:semiHidden="false" w:unhideWhenUsed="false" w:qFormat="true"/>
-    <w:lsdException w:name="Table Grid" w:uiPriority="59" w:semiHidden="false" w:unhideWhenUsed="false"/>
-  </w:latentStyles>
-  <w:style w:type="paragraph" w:styleId="Normal" w:default="true">
+  <w:style w:type="paragraph" w:styleId="Normal">
     <w:name w:val="Normal"/>
     <w:qFormat/>
-    <w:rsid w:val="004A3277"/>
+    <w:pPr>
+      <w:widowControl/>
+      <w:kinsoku w:val="true"/>
+      <w:overflowPunct w:val="true"/>
+      <w:autoSpaceDE w:val="true"/>
+      <w:bidi w:val="false"/>
+      <w:jc w:val="left"/>
+    </w:pPr>
+    <w:rPr>
+      <w:rFonts w:ascii="Calibri" w:hAnsi="Calibri" w:eastAsia="Calibri" w:cs="Times New Roman"/>
+      <w:color w:val="00000A"/>
+      <w:sz w:val="24"/>
+      <w:szCs w:val="24"/>
+      <w:lang w:val="en-CA" w:eastAsia="zh-CN" w:bidi="hi-IN"/>
+    </w:rPr>
+  </w:style>
+  <w:style w:type="paragraph" w:styleId="Default">
+    <w:name w:val="Default"/>
+    <w:basedOn w:val="Normal"/>
+    <w:qFormat/>
+    <w:pPr/>
+    <w:rPr/>
+  </w:style>
+  <w:style w:type="paragraph" w:styleId="BodyText">
+    <w:name w:val="Body Text"/>
+    <w:basedOn w:val="Normal"/>
+    <w:qFormat/>
+    <w:pPr/>
+    <w:rPr/>
+  </w:style>
+  <w:style w:type="paragraph" w:styleId="Heading">
+    <w:name w:val="Heading"/>
+    <w:basedOn w:val="Normal"/>
+    <w:qFormat/>
+    <w:pPr/>
+    <w:rPr/>
   </w:style>
   <w:style w:type="paragraph" w:styleId="Heading1">
-    <w:name w:val="heading 1"/>
-    <w:basedOn w:val="Normal"/>
-    <w:next w:val="Normal"/>
-    <w:link w:val="Heading1Char"/>
-    <w:uiPriority w:val="9"/>
-    <w:qFormat/>
-    <w:rsid w:val="00841CD9"/>
+    <w:name w:val="Heading 1"/>
+    <w:basedOn w:val="Heading"/>
+    <w:qFormat/>
+    <w:pPr>
+      <w:numPr>
+        <w:ilvl w:val="0"/>
+        <w:numId w:val="1"/>
+      </w:numPr>
+      <w:pBdr>
+        <w:bottom w:val="single" w:color="000001" w:sz="2" w:space="1"/>
+      </w:pBdr>
+      <w:bidi w:val="false"/>
+      <w:spacing w:before="240" w:after="120"/>
+      <w:jc w:val="left"/>
+      <w:outlineLvl w:val="0"/>
+    </w:pPr>
+    <w:rPr>
+      <w:rFonts w:ascii="Verdana" w:hAnsi="Verdana" w:eastAsia="Verdana" w:cs="Verdana"/>
+      <w:b/>
+      <w:bCs/>
+      <w:sz w:val="48"/>
+      <w:szCs w:val="48"/>
+    </w:rPr>
+  </w:style>
+  <w:style w:type="paragraph" w:styleId="Heading2">
+    <w:name w:val="Heading 2"/>
+    <w:basedOn w:val="Heading"/>
+    <w:qFormat/>
+    <w:pPr>
+      <w:numPr>
+        <w:ilvl w:val="1"/>
+        <w:numId w:val="1"/>
+      </w:numPr>
+      <w:pBdr>
+        <w:bottom w:val="single" w:color="000001" w:sz="2" w:space="1"/>
+      </w:pBdr>
+      <w:bidi w:val="false"/>
+      <w:spacing w:before="200" w:after="120"/>
+      <w:jc w:val="left"/>
+      <w:outlineLvl w:val="1"/>
+    </w:pPr>
+    <w:rPr>
+      <w:b/>
+      <w:bCs/>
+      <w:sz w:val="42"/>
+      <w:szCs w:val="42"/>
+    </w:rPr>
+  </w:style>
+  <w:style w:type="paragraph" w:styleId="Heading3">
+    <w:name w:val="Heading 3"/>
+    <w:basedOn w:val="Heading"/>
+    <w:qFormat/>
+    <w:pPr>
+      <w:numPr>
+        <w:ilvl w:val="2"/>
+        <w:numId w:val="1"/>
+      </w:numPr>
+      <w:spacing w:before="140" w:after="120"/>
+      <w:outlineLvl w:val="2"/>
+    </w:pPr>
+    <w:rPr>
+      <w:b/>
+      <w:bCs/>
+      <w:sz w:val="36"/>
+      <w:szCs w:val="36"/>
+    </w:rPr>
+  </w:style>
+  <w:style w:type="paragraph" w:styleId="Heading4">
+    <w:name w:val="Heading 4"/>
+    <w:basedOn w:val="Heading"/>
+    <w:qFormat/>
+    <w:pPr>
+      <w:numPr>
+        <w:ilvl w:val="3"/>
+        <w:numId w:val="1"/>
+      </w:numPr>
+      <w:spacing w:before="120" w:after="120"/>
+      <w:outlineLvl w:val="3"/>
+    </w:pPr>
+    <w:rPr>
+      <w:b/>
+      <w:bCs/>
+      <w:sz w:val="30"/>
+      <w:szCs w:val="30"/>
+    </w:rPr>
+  </w:style>
+  <w:style w:type="paragraph" w:styleId="Heading5">
+    <w:name w:val="Heading 5"/>
+    <w:basedOn w:val="Heading"/>
+    <w:qFormat/>
+    <w:pPr>
+      <w:numPr>
+        <w:ilvl w:val="4"/>
+        <w:numId w:val="1"/>
+      </w:numPr>
+      <w:spacing w:before="120" w:after="60"/>
+      <w:outlineLvl w:val="4"/>
+    </w:pPr>
+    <w:rPr>
+      <w:b/>
+      <w:bCs/>
+      <w:sz w:val="24"/>
+      <w:szCs w:val="24"/>
+    </w:rPr>
+  </w:style>
+  <w:style w:type="paragraph" w:styleId="Heading6">
+    <w:name w:val="Heading 6"/>
+    <w:basedOn w:val="Heading"/>
+    <w:qFormat/>
+    <w:pPr>
+      <w:numPr>
+        <w:ilvl w:val="5"/>
+        <w:numId w:val="1"/>
+      </w:numPr>
+      <w:bidi w:val="false"/>
+      <w:spacing w:before="60" w:after="60"/>
+      <w:outlineLvl w:val="5"/>
+    </w:pPr>
+    <w:rPr>
+      <w:b/>
+      <w:bCs w:val="false"/>
+      <w:i/>
+      <w:color w:val="666666"/>
+      <w:sz w:val="24"/>
+      <w:szCs w:val="24"/>
+    </w:rPr>
+  </w:style>
+  <w:style w:type="paragraph" w:styleId="TOCHeading">
+    <w:name w:val="TOC Heading"/>
+    <w:basedOn w:val="Heading3"/>
+    <w:uiPriority w:val="39"/>
+    <w:semiHidden/>
+    <w:unhideWhenUsed/>
+    <w:qFormat/>
     <w:pPr>
       <w:keepNext/>
       <w:keepLines/>
-      <w:spacing w:before="480"/>
-      <w:outlineLvl w:val="0"/>
-    </w:pPr>
-    <w:rPr>
-      <w:rFonts w:asciiTheme="majorHAnsi" w:hAnsiTheme="majorHAnsi" w:eastAsiaTheme="majorEastAsia" w:cstheme="majorBidi"/>
+      <w:numPr>
+        <w:numId w:val="0"/>
+      </w:numPr>
+      <w:spacing w:before="480" w:after="0"/>
+      <w:outlineLvl w:val="9"/>
+    </w:pPr>
+    <w:rPr/>
+  </w:style>
+  <w:style w:type="character" w:styleId="StrongEmphasis">
+    <w:name w:val="Strong Emphasis"/>
+    <w:qFormat/>
+    <w:rPr>
       <w:b/>
       <w:bCs/>
-      <w:color w:val="365F91" w:themeColor="accent1" w:themeShade="BF"/>
+    </w:rPr>
+  </w:style>
+  <w:style w:type="character" w:styleId="Emphasis">
+    <w:name w:val="Emphasis"/>
+    <w:qFormat/>
+    <w:rPr>
+      <w:i/>
+      <w:iCs/>
+    </w:rPr>
+  </w:style>
+  <w:style w:type="character" w:styleId="Superscript">
+    <w:name w:val="Superscript"/>
+    <w:qFormat/>
+    <w:rPr>
+      <w:position w:val="8"/>
+      <w:sz w:val="19"/>
+    </w:rPr>
+  </w:style>
+  <w:style w:type="character" w:styleId="Subscript">
+    <w:name w:val="Subscript"/>
+    <w:qFormat/>
+    <w:rPr>
+      <w:position w:val="-4"/>
+      <w:sz w:val="19"/>
+    </w:rPr>
+  </w:style>
+  <w:style w:type="character" w:styleId="Strikethrough">
+    <w:name w:val="Strikethrough"/>
+    <w:qFormat/>
+    <w:rPr>
+      <w:strike/>
+    </w:rPr>
+  </w:style>
+  <w:style w:type="character" w:styleId="Underlined">
+    <w:name w:val="Underlined"/>
+    <w:qFormat/>
+    <w:rPr>
+      <w:u w:val="single"/>
+    </w:rPr>
+  </w:style>
+  <w:style w:type="character" w:styleId="SourceText">
+    <w:name w:val="Source Text"/>
+    <w:qFormat/>
+    <w:rPr>
+      <w:rFonts w:ascii="Courier New" w:hAnsi="Courier New" w:eastAsia="Courier New" w:cs="Liberation Mono"/>
+      <w:color w:val="BB002F"/>
+      <w:bdr w:val="single" w:color="EEC5E1" w:sz="2" w:space="1" w:frame="true"/>
+      <w:shd w:val="clear" w:color="auto" w:fill="FFF8E6"/>
+    </w:rPr>
+  </w:style>
+  <w:style w:type="character" w:styleId="Bullets">
+    <w:name w:val="Bullets"/>
+    <w:qFormat/>
+    <w:rPr>
+      <w:rFonts w:ascii="OpenSymbol" w:hAnsi="OpenSymbol" w:eastAsia="OpenSymbol" w:cs="OpenSymbol"/>
+    </w:rPr>
+  </w:style>
+  <w:style w:type="character" w:styleId="NumberingSymbols">
+    <w:name w:val="Numbering Symbols"/>
+    <w:qFormat/>
+    <w:rPr/>
+  </w:style>
+  <w:style w:type="paragraph" w:styleId="Heading">
+    <w:name w:val="Heading"/>
+    <w:basedOn w:val="Normal"/>
+    <w:next w:val="BodyText"/>
+    <w:qFormat/>
+    <w:pPr>
+      <w:keepNext/>
+      <w:spacing w:before="240" w:after="120"/>
+    </w:pPr>
+    <w:rPr>
+      <w:rFonts w:ascii="Liberation Sans" w:hAnsi="Liberation Sans" w:eastAsia="SimSun" w:cs="Lucida Sans"/>
       <w:sz w:val="28"/>
       <w:szCs w:val="28"/>
     </w:rPr>
   </w:style>
-  <w:style w:type="paragraph" w:styleId="Heading2">
-    <w:name w:val="heading 2"/>
-    <w:basedOn w:val="Normal"/>
-    <w:next w:val="Normal"/>
-    <w:link w:val="Heading2Char"/>
-    <w:uiPriority w:val="9"/>
-    <w:unhideWhenUsed/>
-    <w:qFormat/>
-    <w:rsid w:val="00841CD9"/>
-    <w:pPr>
-      <w:keepNext/>
-      <w:keepLines/>
-      <w:spacing w:before="200"/>
-      <w:outlineLvl w:val="1"/>
-    </w:pPr>
-    <w:rPr>
-      <w:rFonts w:asciiTheme="majorHAnsi" w:hAnsiTheme="majorHAnsi" w:eastAsiaTheme="majorEastAsia" w:cstheme="majorBidi"/>
-      <w:b/>
-      <w:bCs/>
-      <w:color w:val="4F81BD" w:themeColor="accent1"/>
-      <w:sz w:val="26"/>
-      <w:szCs w:val="26"/>
-    </w:rPr>
-  </w:style>
-  <w:style w:type="paragraph" w:styleId="Heading3">
-    <w:name w:val="heading 3"/>
-    <w:basedOn w:val="Normal"/>
-    <w:next w:val="Normal"/>
-    <w:link w:val="Heading3Char"/>
-    <w:uiPriority w:val="9"/>
-    <w:unhideWhenUsed/>
-    <w:qFormat/>
-    <w:rsid w:val="00841CD9"/>
-    <w:pPr>
-      <w:keepNext/>
-      <w:keepLines/>
-      <w:spacing w:before="200"/>
-      <w:outlineLvl w:val="2"/>
-    </w:pPr>
-    <w:rPr>
-      <w:rFonts w:asciiTheme="majorHAnsi" w:hAnsiTheme="majorHAnsi" w:eastAsiaTheme="majorEastAsia" w:cstheme="majorBidi"/>
-      <w:b/>
-      <w:bCs/>
-      <w:color w:val="4F81BD" w:themeColor="accent1"/>
-    </w:rPr>
-  </w:style>
-  <w:style w:type="paragraph" w:styleId="Heading4">
-    <w:name w:val="heading 4"/>
-    <w:basedOn w:val="Normal"/>
-    <w:next w:val="Normal"/>
-    <w:link w:val="Heading4Char"/>
-    <w:uiPriority w:val="9"/>
-    <w:unhideWhenUsed/>
-    <w:qFormat/>
-    <w:rsid w:val="00841CD9"/>
-    <w:pPr>
-      <w:keepNext/>
-      <w:keepLines/>
-      <w:spacing w:before="200"/>
-      <w:outlineLvl w:val="3"/>
-    </w:pPr>
-    <w:rPr>
-      <w:rFonts w:asciiTheme="majorHAnsi" w:hAnsiTheme="majorHAnsi" w:eastAsiaTheme="majorEastAsia" w:cstheme="majorBidi"/>
-      <w:b/>
-      <w:bCs/>
+  <w:style w:type="paragraph" w:styleId="BodyText">
+    <w:name w:val="Body Text"/>
+    <w:basedOn w:val="Normal"/>
+    <w:pPr>
+      <w:bidi w:val="false"/>
+      <w:spacing w:before="0" w:after="0" w:line="288" w:lineRule="auto"/>
+    </w:pPr>
+    <w:rPr/>
+  </w:style>
+  <w:style w:type="paragraph" w:styleId="List">
+    <w:name w:val="List"/>
+    <w:basedOn w:val="BodyText"/>
+    <w:pPr/>
+    <w:rPr>
+      <w:rFonts w:cs="Lucida Sans"/>
+    </w:rPr>
+  </w:style>
+  <w:style w:type="paragraph" w:styleId="Caption">
+    <w:name w:val="Caption"/>
+    <w:basedOn w:val="Normal"/>
+    <w:qFormat/>
+    <w:pPr>
+      <w:suppressLineNumbers/>
+      <w:spacing w:before="120" w:after="120"/>
+    </w:pPr>
+    <w:rPr>
+      <w:rFonts w:cs="Lucida Sans"/>
       <w:i/>
       <w:iCs/>
-      <w:color w:val="4F81BD" w:themeColor="accent1"/>
-    </w:rPr>
-  </w:style>
-  <w:style w:type="character" w:styleId="DefaultParagraphFont" w:default="true">
-    <w:name w:val="Default Paragraph Font"/>
-    <w:uiPriority w:val="1"/>
-    <w:semiHidden/>
-    <w:unhideWhenUsed/>
-  </w:style>
-  <w:style w:type="paragraph" w:styleId="Header">
-    <w:name w:val="header"/>
-    <w:basedOn w:val="Normal"/>
-    <w:link w:val="HeaderChar"/>
-    <w:uiPriority w:val="99"/>
-    <w:unhideWhenUsed/>
-    <w:rsid w:val="00841CD9"/>
-    <w:pPr>
-      <w:tabs>
-        <w:tab w:val="center" w:pos="4680"/>
-        <w:tab w:val="right" w:pos="9360"/>
-      </w:tabs>
-    </w:pPr>
-  </w:style>
-  <w:style w:type="character" w:styleId="HeaderChar" w:customStyle="true">
-    <w:name w:val="Header Char"/>
-    <w:basedOn w:val="DefaultParagraphFont"/>
-    <w:link w:val="Header"/>
-    <w:uiPriority w:val="99"/>
-    <w:rsid w:val="00841CD9"/>
-  </w:style>
-  <w:style w:type="character" w:styleId="Heading1Char" w:customStyle="true">
-    <w:name w:val="Heading 1 Char"/>
-    <w:basedOn w:val="DefaultParagraphFont"/>
-    <w:link w:val="Heading1"/>
-    <w:uiPriority w:val="9"/>
-    <w:rsid w:val="00841CD9"/>
-    <w:rPr>
-      <w:rFonts w:asciiTheme="majorHAnsi" w:hAnsiTheme="majorHAnsi" w:eastAsiaTheme="majorEastAsia" w:cstheme="majorBidi"/>
-      <w:b/>
-      <w:bCs/>
-      <w:color w:val="365F91" w:themeColor="accent1" w:themeShade="BF"/>
-      <w:sz w:val="28"/>
-      <w:szCs w:val="28"/>
-    </w:rPr>
-  </w:style>
-  <w:style w:type="character" w:styleId="Heading2Char" w:customStyle="true">
-    <w:name w:val="Heading 2 Char"/>
-    <w:basedOn w:val="DefaultParagraphFont"/>
-    <w:link w:val="Heading2"/>
-    <w:uiPriority w:val="9"/>
-    <w:rsid w:val="00841CD9"/>
-    <w:rPr>
-      <w:rFonts w:asciiTheme="majorHAnsi" w:hAnsiTheme="majorHAnsi" w:eastAsiaTheme="majorEastAsia" w:cstheme="majorBidi"/>
-      <w:b/>
-      <w:bCs/>
-      <w:color w:val="4F81BD" w:themeColor="accent1"/>
-      <w:sz w:val="26"/>
-      <w:szCs w:val="26"/>
-    </w:rPr>
-  </w:style>
-  <w:style w:type="character" w:styleId="Heading3Char" w:customStyle="true">
-    <w:name w:val="Heading 3 Char"/>
-    <w:basedOn w:val="DefaultParagraphFont"/>
-    <w:link w:val="Heading3"/>
-    <w:uiPriority w:val="9"/>
-    <w:rsid w:val="00841CD9"/>
-    <w:rPr>
-      <w:rFonts w:asciiTheme="majorHAnsi" w:hAnsiTheme="majorHAnsi" w:eastAsiaTheme="majorEastAsia" w:cstheme="majorBidi"/>
-      <w:b/>
-      <w:bCs/>
-      <w:color w:val="4F81BD" w:themeColor="accent1"/>
-    </w:rPr>
-  </w:style>
-  <w:style w:type="character" w:styleId="Heading4Char" w:customStyle="true">
-    <w:name w:val="Heading 4 Char"/>
-    <w:basedOn w:val="DefaultParagraphFont"/>
-    <w:link w:val="Heading4"/>
-    <w:uiPriority w:val="9"/>
-    <w:rsid w:val="00841CD9"/>
-    <w:rPr>
-      <w:rFonts w:asciiTheme="majorHAnsi" w:hAnsiTheme="majorHAnsi" w:eastAsiaTheme="majorEastAsia" w:cstheme="majorBidi"/>
-      <w:b/>
-      <w:bCs/>
-      <w:i/>
-      <w:iCs/>
-      <w:color w:val="4F81BD" w:themeColor="accent1"/>
-    </w:rPr>
-  </w:style>
-  <w:style w:type="paragraph" w:styleId="NormalIndent">
-    <w:name w:val="Normal Indent"/>
-    <w:basedOn w:val="Normal"/>
-    <w:uiPriority w:val="99"/>
-    <w:unhideWhenUsed/>
-    <w:rsid w:val="00841CD9"/>
-    <w:pPr>
-      <w:ind w:left="720"/>
-    </w:pPr>
-  </w:style>
-  <w:style w:type="paragraph" w:styleId="Subtitle">
-    <w:name w:val="Subtitle"/>
-    <w:basedOn w:val="Normal"/>
-    <w:next w:val="Normal"/>
-    <w:link w:val="SubtitleChar"/>
-    <w:uiPriority w:val="11"/>
-    <w:qFormat/>
-    <w:rsid w:val="00841CD9"/>
-    <w:pPr>
-      <w:numPr>
-        <w:ilvl w:val="1"/>
-      </w:numPr>
-      <w:ind w:left="86"/>
-    </w:pPr>
-    <w:rPr>
-      <w:rFonts w:asciiTheme="majorHAnsi" w:hAnsiTheme="majorHAnsi" w:eastAsiaTheme="majorEastAsia" w:cstheme="majorBidi"/>
-      <w:i/>
-      <w:iCs/>
-      <w:color w:val="4F81BD" w:themeColor="accent1"/>
-      <w:spacing w:val="15"/>
       <w:sz w:val="24"/>
       <w:szCs w:val="24"/>
     </w:rPr>
   </w:style>
-  <w:style w:type="character" w:styleId="SubtitleChar" w:customStyle="true">
-    <w:name w:val="Subtitle Char"/>
-    <w:basedOn w:val="DefaultParagraphFont"/>
-    <w:link w:val="Subtitle"/>
-    <w:uiPriority w:val="11"/>
-    <w:rsid w:val="00841CD9"/>
-    <w:rPr>
-      <w:rFonts w:asciiTheme="majorHAnsi" w:hAnsiTheme="majorHAnsi" w:eastAsiaTheme="majorEastAsia" w:cstheme="majorBidi"/>
-      <w:i/>
-      <w:iCs/>
-      <w:color w:val="4F81BD" w:themeColor="accent1"/>
-      <w:spacing w:val="15"/>
-      <w:sz w:val="24"/>
-      <w:szCs w:val="24"/>
-    </w:rPr>
-  </w:style>
-  <w:style w:type="paragraph" w:styleId="Title">
-    <w:name w:val="Title"/>
-    <w:basedOn w:val="Normal"/>
-    <w:next w:val="Normal"/>
-    <w:link w:val="TitleChar"/>
-    <w:uiPriority w:val="10"/>
-    <w:qFormat/>
-    <w:rsid w:val="00841CD9"/>
-    <w:pPr>
+  <w:style w:type="paragraph" w:styleId="Index">
+    <w:name w:val="Index"/>
+    <w:basedOn w:val="Normal"/>
+    <w:qFormat/>
+    <w:pPr>
+      <w:suppressLineNumbers/>
+    </w:pPr>
+    <w:rPr>
+      <w:rFonts w:cs="Lucida Sans"/>
+    </w:rPr>
+  </w:style>
+  <w:style w:type="paragraph" w:styleId="HorizontalLine">
+    <w:name w:val="Horizontal Line"/>
+    <w:basedOn w:val="Normal"/>
+    <w:qFormat/>
+    <w:pPr>
+      <w:suppressLineNumbers/>
       <w:pBdr>
-        <w:bottom w:val="single" w:color="4F81BD" w:themeColor="accent1" w:sz="8" w:space="4"/>
+        <w:bottom w:val="single" w:color="808080" w:sz="6" w:space="0"/>
       </w:pBdr>
-      <w:spacing w:after="300"/>
+      <w:bidi w:val="false"/>
+      <w:spacing w:before="0" w:after="283"/>
+      <w:jc w:val="left"/>
+    </w:pPr>
+    <w:rPr>
+      <w:sz w:val="12"/>
+      <w:szCs w:val="12"/>
+    </w:rPr>
+  </w:style>
+  <w:style w:type="paragraph" w:styleId="Quotations">
+    <w:name w:val="Quotations"/>
+    <w:basedOn w:val="Normal"/>
+    <w:qFormat/>
+    <w:pPr>
+      <w:pBdr>
+        <w:left w:val="single" w:color="CCCCCC" w:sz="16" w:space="9"/>
+      </w:pBdr>
+      <w:bidi w:val="false"/>
+      <w:spacing w:before="140" w:after="140"/>
+      <w:ind w:left="240" w:right="0" w:hanging="0"/>
+      <w:jc w:val="left"/>
+    </w:pPr>
+    <w:rPr>
+      <w:color w:val="666666"/>
+    </w:rPr>
+  </w:style>
+  <w:style w:type="paragraph" w:styleId="AsideBlock">
+    <w:name w:val="AsideBlock"/>
+    <w:basedOn w:val="Normal"/>
+    <w:qFormat/>
+    <w:pPr>
+      <w:pBdr>
+        <w:left w:val="single" w:color="3366FF" w:sz="16" w:space="9"/>
+      </w:pBdr>
+      <w:bidi w:val="false"/>
+      <w:spacing w:before="140" w:after="140"/>
+      <w:ind w:left="240" w:right="0" w:hanging="0"/>
+      <w:jc w:val="left"/>
+    </w:pPr>
+    <w:rPr/>
+  </w:style>
+  <w:style w:type="paragraph" w:styleId="PreformattedText">
+    <w:name w:val="Preformatted Text"/>
+    <w:basedOn w:val="Normal"/>
+    <w:qFormat/>
+    <w:pPr>
+      <w:pBdr>
+        <w:top w:val="single" w:color="B2B2B2" w:sz="2" w:space="1"/>
+        <w:left w:val="single" w:color="B2B2B2" w:sz="2" w:space="1"/>
+        <w:bottom w:val="single" w:color="B2B2B2" w:sz="2" w:space="1"/>
+        <w:right w:val="single" w:color="B2B2B2" w:sz="2" w:space="1"/>
+      </w:pBdr>
+      <w:shd w:val="clear" w:fill="EEEEEE"/>
+      <w:bidi w:val="false"/>
+      <w:spacing w:before="240" w:after="240"/>
       <w:contextualSpacing/>
-    </w:pPr>
-    <w:rPr>
-      <w:rFonts w:asciiTheme="majorHAnsi" w:hAnsiTheme="majorHAnsi" w:eastAsiaTheme="majorEastAsia" w:cstheme="majorBidi"/>
-      <w:color w:val="17365D" w:themeColor="text2" w:themeShade="BF"/>
-      <w:spacing w:val="5"/>
-      <w:kern w:val="28"/>
-      <w:sz w:val="52"/>
-      <w:szCs w:val="52"/>
-    </w:rPr>
-  </w:style>
-  <w:style w:type="character" w:styleId="TitleChar" w:customStyle="true">
-    <w:name w:val="Title Char"/>
-    <w:basedOn w:val="DefaultParagraphFont"/>
-    <w:link w:val="Title"/>
-    <w:uiPriority w:val="10"/>
-    <w:rsid w:val="00841CD9"/>
-    <w:rPr>
-      <w:rFonts w:asciiTheme="majorHAnsi" w:hAnsiTheme="majorHAnsi" w:eastAsiaTheme="majorEastAsia" w:cstheme="majorBidi"/>
-      <w:color w:val="17365D" w:themeColor="text2" w:themeShade="BF"/>
-      <w:spacing w:val="5"/>
-      <w:kern w:val="28"/>
-      <w:sz w:val="52"/>
-      <w:szCs w:val="52"/>
-    </w:rPr>
-  </w:style>
-  <w:style w:type="character" w:styleId="Emphasis">
-    <w:name w:val="Emphasis"/>
-    <w:basedOn w:val="DefaultParagraphFont"/>
-    <w:uiPriority w:val="20"/>
-    <w:qFormat/>
-    <w:rsid w:val="00D1197D"/>
-    <w:rPr>
-      <w:i/>
-      <w:iCs/>
+      <w:jc w:val="left"/>
+    </w:pPr>
+    <w:rPr>
+      <w:rFonts w:ascii="Courier New" w:hAnsi="Courier New" w:eastAsia="Courier New" w:cs="Liberation Mono"/>
+      <w:sz w:val="20"/>
+      <w:szCs w:val="20"/>
+    </w:rPr>
+  </w:style>
+  <w:style w:type="paragraph" w:styleId="TableContents">
+    <w:name w:val="Table Contents"/>
+    <w:basedOn w:val="Normal"/>
+    <w:qFormat/>
+    <w:pPr>
+      <w:suppressLineNumbers/>
+    </w:pPr>
+    <w:rPr/>
+  </w:style>
+  <w:style w:type="paragraph" w:styleId="TableHeading">
+    <w:name w:val="Table Heading"/>
+    <w:basedOn w:val="TableContents"/>
+    <w:qFormat/>
+    <w:pPr>
+      <w:suppressLineNumbers/>
+      <w:shd w:val="clear" w:fill="DDDDDD"/>
+      <w:bidi w:val="false"/>
+      <w:jc w:val="center"/>
+    </w:pPr>
+    <w:rPr>
+      <w:b/>
+      <w:bCs w:val="false"/>
+    </w:rPr>
+  </w:style>
+  <w:style w:type="paragraph" w:styleId="TableCaption">
+    <w:name w:val="Table Caption"/>
+    <w:basedOn w:val="TableContents"/>
+    <w:qFormat/>
+    <w:pPr>
+      <w:suppressLineNumbers/>
+      <w:spacing w:before="240" w:after="240"/>
+      <w:jc w:val="left"/>
+    </w:pPr>
+    <w:rPr>
+      <w:b/>
+      <w:bCs w:val="true"/>
+    </w:rPr>
+  </w:style>
+  <w:style w:type="paragraph" w:styleId="ParagraphTextBody">
+    <w:name w:val="Paragraph Text Body"/>
+    <w:basedOn w:val="BodyText"/>
+    <w:qFormat/>
+    <w:pPr>
+      <w:bidi w:val="false"/>
+      <w:spacing w:before="240" w:after="120"/>
+    </w:pPr>
+    <w:rPr/>
+  </w:style>
+  <w:style w:type="character" w:styleId="FootnoteReference">
+    <w:name w:val="Footnote Reference"/>
+    <w:rPr>
+      <w:vertAlign w:val="superscript"/>
+    </w:rPr>
+  </w:style>
+  <w:style w:type="character" w:styleId="EndnoteReference">
+    <w:name w:val="Endnote Reference"/>
+    <w:unhideWhenUsed/>
+    <w:rPr>
+      <w:vertAlign w:val="superscript"/>
+    </w:rPr>
+  </w:style>
+  <w:style w:type="paragraph" w:styleId="Index">
+    <w:name w:val="Index"/>
+    <w:basedOn w:val="Normal"/>
+    <w:qFormat/>
+    <w:pPr>
+      <w:suppressLineNumbers/>
+    </w:pPr>
+    <w:rPr/>
+  </w:style>
+  <w:style w:type="paragraph" w:styleId="Footnote">
+    <w:name w:val="Footnote Text"/>
+    <w:basedOn w:val="Normal"/>
+    <w:pPr>
+      <w:suppressLineNumbers/>
+      <w:ind w:left="240" w:hanging="240"/>
+    </w:pPr>
+    <w:rPr>
+      <w:sz w:val="20"/>
+      <w:szCs w:val="20"/>
     </w:rPr>
   </w:style>
   <w:style w:type="character" w:styleId="Hyperlink">
@@ -714,71 +890,44 @@
     <w:basedOn w:val="DefaultParagraphFont"/>
     <w:uiPriority w:val="99"/>
     <w:unhideWhenUsed/>
-    <w:rPr>
-      <w:color w:val="0000FF" w:themeColor="hyperlink"/>
+    <w:rsid w:val="00FC1E75"/>
+    <w:rPr>
+      <w:color w:val="0366D6" w:themeColor="hyperlink"/>
       <w:u w:val="single"/>
     </w:rPr>
   </w:style>
-  <w:style w:type="table" w:styleId="TableGrid">
-    <w:name w:val="Table Grid"/>
-    <w:basedOn w:val="TableNormal"/>
-    <w:uiPriority w:val="59"/>
-    <w:pPr>
-      <w:spacing w:after="0" w:line="240" w:lineRule="auto"/>
-    </w:pPr>
-    <w:tblPr>
-      <w:tblInd w:w="0" w:type="dxa"/>
-      <w:tblBorders>
-        <w:top w:val="single" w:color="000000" w:themeColor="text1" w:sz="4" w:space="0"/>
-        <w:left w:val="single" w:color="000000" w:themeColor="text1" w:sz="4" w:space="0"/>
-        <w:bottom w:val="single" w:color="000000" w:themeColor="text1" w:sz="4" w:space="0"/>
-        <w:right w:val="single" w:color="000000" w:themeColor="text1" w:sz="4" w:space="0"/>
-        <w:insideH w:val="single" w:color="000000" w:themeColor="text1" w:sz="4" w:space="0"/>
-        <w:insideV w:val="single" w:color="000000" w:themeColor="text1" w:sz="4" w:space="0"/>
-      </w:tblBorders>
-      <w:tblCellMar>
-        <w:top w:w="0" w:type="dxa"/>
-        <w:left w:w="108" w:type="dxa"/>
-        <w:bottom w:w="0" w:type="dxa"/>
-        <w:right w:w="108" w:type="dxa"/>
-      </w:tblCellMar>
-    </w:tblPr>
-  </w:style>
-  <w:style w:type="table" w:styleId="TableNormal" w:default="true">
-    <w:name w:val="Normal Table"/>
+  <w:style w:type="paragraph" w:styleId="ListNumber">
+    <w:name w:val="List Number"/>
+    <w:basedOn w:val="Normal"/>
     <w:uiPriority w:val="99"/>
     <w:semiHidden/>
     <w:unhideWhenUsed/>
     <w:qFormat/>
-    <w:tblPr>
-      <w:tblInd w:w="0" w:type="dxa"/>
-      <w:tblCellMar>
-        <w:top w:w="0" w:type="dxa"/>
-        <w:left w:w="108" w:type="dxa"/>
-        <w:bottom w:w="0" w:type="dxa"/>
-        <w:right w:w="108" w:type="dxa"/>
-      </w:tblCellMar>
-    </w:tblPr>
-  </w:style>
-  <w:style w:type="paragraph" w:styleId="Caption">
-    <w:name w:val="caption"/>
-    <w:basedOn w:val="Normal"/>
-    <w:next w:val="Normal"/>
-    <w:uiPriority w:val="35"/>
+    <w:rsid w:val="00400E20"/>
+    <w:pPr>
+      <w:numPr>
+        <w:numId w:val="3"/>
+      </w:numPr>
+      <w:contextualSpacing/>
+    </w:pPr>
+  </w:style>
+  <w:style w:type="paragraph" w:styleId="ListBullet">
+    <w:name w:val="List Bullet"/>
+    <w:basedOn w:val="Normal"/>
+    <w:uiPriority w:val="99"/>
     <w:semiHidden/>
     <w:unhideWhenUsed/>
     <w:qFormat/>
-    <w:rsid w:val="007109C0"/>
-    <w:pPr>
-      <w:spacing w:line="240" w:lineRule="auto"/>
-    </w:pPr>
-    <w:rPr>
-      <w:b/>
-      <w:bCs/>
-      <w:color w:val="4F81BD" w:themeColor="accent1"/>
-      <w:sz w:val="18"/>
-      <w:szCs w:val="18"/>
-    </w:rPr>
+    <w:rsid w:val="00C31C4B"/>
+    <w:pPr>
+      <w:numPr>
+        <w:numId w:val="2"/>
+      </w:numPr>
+      <w:contextualSpacing/>
+    </w:pPr>
+  </w:style>
+  <w:style w:type="character" w:styleId="DefaultParagraphFont" w:default="true">
+    <w:name w:val="Default Paragraph Font"/>
   </w:style>
 </w:styles>
 </file>